--- a/docpac_07141022/JSFighter2/DesignDoc.docx
+++ b/docpac_07141022/JSFighter2/DesignDoc.docx
@@ -304,10 +304,7 @@
               <w:jc w:val="center"/>
             </w:pPr>
             <w:r>
-              <w:t xml:space="preserve">Team </w:t>
-            </w:r>
-            <w:r>
-              <w:t>1</w:t>
+              <w:t>Team 1</w:t>
             </w:r>
           </w:p>
           <w:p>
@@ -1188,21 +1185,7 @@
           <w:sz w:val="20"/>
           <w:szCs w:val="20"/>
         </w:rPr>
-        <w:t>Change this Fighter’s</w:t>
-      </w:r>
-      <w:r>
-        <w:rPr>
-          <w:sz w:val="20"/>
-          <w:szCs w:val="20"/>
-        </w:rPr>
-        <w:t xml:space="preserve"> target’s</w:t>
-      </w:r>
-      <w:r>
-        <w:rPr>
-          <w:sz w:val="20"/>
-          <w:szCs w:val="20"/>
-        </w:rPr>
-        <w:t xml:space="preserve"> </w:t>
+        <w:t xml:space="preserve">Change this Fighter’s target’s </w:t>
       </w:r>
       <w:proofErr w:type="spellStart"/>
       <w:r>
@@ -1218,21 +1201,7 @@
           <w:sz w:val="20"/>
           <w:szCs w:val="20"/>
         </w:rPr>
-        <w:t xml:space="preserve"> arc property to the appropriate </w:t>
-      </w:r>
-      <w:r>
-        <w:rPr>
-          <w:sz w:val="20"/>
-          <w:szCs w:val="20"/>
-        </w:rPr>
-        <w:t>damage</w:t>
-      </w:r>
-      <w:r>
-        <w:rPr>
-          <w:sz w:val="20"/>
-          <w:szCs w:val="20"/>
-        </w:rPr>
-        <w:t xml:space="preserve"> image</w:t>
+        <w:t xml:space="preserve"> arc property to the appropriate damage image</w:t>
       </w:r>
     </w:p>
     <w:p>
@@ -2173,21 +2142,7 @@
           <w:sz w:val="20"/>
           <w:szCs w:val="20"/>
         </w:rPr>
-        <w:t xml:space="preserve">Create a div box </w:t>
-      </w:r>
-      <w:r>
-        <w:rPr>
-          <w:sz w:val="20"/>
-          <w:szCs w:val="20"/>
-        </w:rPr>
-        <w:t>with the class</w:t>
-      </w:r>
-      <w:r>
-        <w:rPr>
-          <w:sz w:val="20"/>
-          <w:szCs w:val="20"/>
-        </w:rPr>
-        <w:t xml:space="preserve"> “</w:t>
+        <w:t>Create a div box with the class “</w:t>
       </w:r>
       <w:proofErr w:type="spellStart"/>
       <w:r>
@@ -2780,13 +2735,78 @@
           <w:szCs w:val="20"/>
         </w:rPr>
         <w:br/>
-      </w:r>
+        <w:t xml:space="preserve">let </w:t>
+      </w:r>
+      <w:proofErr w:type="spellStart"/>
       <w:r>
         <w:rPr>
           <w:rFonts w:ascii="Consolas" w:hAnsi="Consolas"/>
           <w:sz w:val="20"/>
           <w:szCs w:val="20"/>
         </w:rPr>
+        <w:t>fighterBox</w:t>
+      </w:r>
+      <w:proofErr w:type="spellEnd"/>
+      <w:r>
+        <w:rPr>
+          <w:rFonts w:ascii="Consolas" w:hAnsi="Consolas"/>
+          <w:sz w:val="20"/>
+          <w:szCs w:val="20"/>
+        </w:rPr>
+        <w:t xml:space="preserve"> = </w:t>
+      </w:r>
+      <w:proofErr w:type="spellStart"/>
+      <w:r>
+        <w:rPr>
+          <w:rFonts w:ascii="Consolas" w:hAnsi="Consolas"/>
+          <w:sz w:val="20"/>
+          <w:szCs w:val="20"/>
+        </w:rPr>
+        <w:t>document.getElementById</w:t>
+      </w:r>
+      <w:proofErr w:type="spellEnd"/>
+      <w:r>
+        <w:rPr>
+          <w:rFonts w:ascii="Consolas" w:hAnsi="Consolas"/>
+          <w:sz w:val="20"/>
+          <w:szCs w:val="20"/>
+        </w:rPr>
+        <w:t>('fighter' + index);</w:t>
+      </w:r>
+      <w:r>
+        <w:rPr>
+          <w:rFonts w:ascii="Consolas" w:hAnsi="Consolas"/>
+          <w:sz w:val="20"/>
+          <w:szCs w:val="20"/>
+        </w:rPr>
+        <w:br/>
+        <w:t xml:space="preserve">// Retrieve a list of </w:t>
+      </w:r>
+      <w:proofErr w:type="spellStart"/>
+      <w:r>
+        <w:rPr>
+          <w:rFonts w:ascii="Consolas" w:hAnsi="Consolas"/>
+          <w:sz w:val="20"/>
+          <w:szCs w:val="20"/>
+        </w:rPr>
+        <w:t>img</w:t>
+      </w:r>
+      <w:proofErr w:type="spellEnd"/>
+      <w:r>
+        <w:rPr>
+          <w:rFonts w:ascii="Consolas" w:hAnsi="Consolas"/>
+          <w:sz w:val="20"/>
+          <w:szCs w:val="20"/>
+        </w:rPr>
+        <w:t xml:space="preserve"> tags inside that box by class</w:t>
+      </w:r>
+      <w:r>
+        <w:rPr>
+          <w:rFonts w:ascii="Consolas" w:hAnsi="Consolas"/>
+          <w:sz w:val="20"/>
+          <w:szCs w:val="20"/>
+        </w:rPr>
+        <w:br/>
         <w:t xml:space="preserve">let </w:t>
       </w:r>
       <w:proofErr w:type="spellStart"/>
@@ -2796,7 +2816,7 @@
           <w:sz w:val="20"/>
           <w:szCs w:val="20"/>
         </w:rPr>
-        <w:t>fighterBox</w:t>
+        <w:t>fighterIMG</w:t>
       </w:r>
       <w:proofErr w:type="spellEnd"/>
       <w:r>
@@ -2814,7 +2834,7 @@
           <w:sz w:val="20"/>
           <w:szCs w:val="20"/>
         </w:rPr>
-        <w:t>document.getElementById</w:t>
+        <w:t>fighterBox.getElementsByClassName</w:t>
       </w:r>
       <w:proofErr w:type="spellEnd"/>
       <w:r>
@@ -2823,23 +2843,61 @@
           <w:sz w:val="20"/>
           <w:szCs w:val="20"/>
         </w:rPr>
-        <w:t>('fighter' + index);</w:t>
-      </w:r>
+        <w:t>('</w:t>
+      </w:r>
+      <w:proofErr w:type="spellStart"/>
       <w:r>
         <w:rPr>
           <w:rFonts w:ascii="Consolas" w:hAnsi="Consolas"/>
           <w:sz w:val="20"/>
           <w:szCs w:val="20"/>
         </w:rPr>
+        <w:t>fighterImage</w:t>
+      </w:r>
+      <w:proofErr w:type="spellEnd"/>
+      <w:r>
+        <w:rPr>
+          <w:rFonts w:ascii="Consolas" w:hAnsi="Consolas"/>
+          <w:sz w:val="20"/>
+          <w:szCs w:val="20"/>
+        </w:rPr>
+        <w:t>');</w:t>
+      </w:r>
+      <w:r>
+        <w:rPr>
+          <w:rFonts w:ascii="Consolas" w:hAnsi="Consolas"/>
+          <w:sz w:val="20"/>
+          <w:szCs w:val="20"/>
+        </w:rPr>
         <w:br/>
-      </w:r>
+        <w:t xml:space="preserve">// Retrieve a list of </w:t>
+      </w:r>
+      <w:proofErr w:type="spellStart"/>
       <w:r>
         <w:rPr>
           <w:rFonts w:ascii="Consolas" w:hAnsi="Consolas"/>
           <w:sz w:val="20"/>
           <w:szCs w:val="20"/>
         </w:rPr>
-        <w:t xml:space="preserve">// Retrieve a list of </w:t>
+        <w:t>img</w:t>
+      </w:r>
+      <w:proofErr w:type="spellEnd"/>
+      <w:r>
+        <w:rPr>
+          <w:rFonts w:ascii="Consolas" w:hAnsi="Consolas"/>
+          <w:sz w:val="20"/>
+          <w:szCs w:val="20"/>
+        </w:rPr>
+        <w:t xml:space="preserve"> tags inside that box by tag</w:t>
+      </w:r>
+      <w:r>
+        <w:rPr>
+          <w:rFonts w:ascii="Consolas" w:hAnsi="Consolas"/>
+          <w:sz w:val="20"/>
+          <w:szCs w:val="20"/>
+        </w:rPr>
+        <w:br/>
+        <w:t xml:space="preserve">let </w:t>
       </w:r>
       <w:proofErr w:type="spellStart"/>
       <w:r>
@@ -2848,145 +2906,7 @@
           <w:sz w:val="20"/>
           <w:szCs w:val="20"/>
         </w:rPr>
-        <w:t>img</w:t>
-      </w:r>
-      <w:proofErr w:type="spellEnd"/>
-      <w:r>
-        <w:rPr>
-          <w:rFonts w:ascii="Consolas" w:hAnsi="Consolas"/>
-          <w:sz w:val="20"/>
-          <w:szCs w:val="20"/>
-        </w:rPr>
-        <w:t xml:space="preserve"> tags inside that box by class</w:t>
-      </w:r>
-      <w:r>
-        <w:rPr>
-          <w:rFonts w:ascii="Consolas" w:hAnsi="Consolas"/>
-          <w:sz w:val="20"/>
-          <w:szCs w:val="20"/>
-        </w:rPr>
-        <w:br/>
-      </w:r>
-      <w:r>
-        <w:rPr>
-          <w:rFonts w:ascii="Consolas" w:hAnsi="Consolas"/>
-          <w:sz w:val="20"/>
-          <w:szCs w:val="20"/>
-        </w:rPr>
-        <w:t xml:space="preserve">let </w:t>
-      </w:r>
-      <w:proofErr w:type="spellStart"/>
-      <w:r>
-        <w:rPr>
-          <w:rFonts w:ascii="Consolas" w:hAnsi="Consolas"/>
-          <w:sz w:val="20"/>
-          <w:szCs w:val="20"/>
-        </w:rPr>
         <w:t>fighterIMG</w:t>
-      </w:r>
-      <w:proofErr w:type="spellEnd"/>
-      <w:r>
-        <w:rPr>
-          <w:rFonts w:ascii="Consolas" w:hAnsi="Consolas"/>
-          <w:sz w:val="20"/>
-          <w:szCs w:val="20"/>
-        </w:rPr>
-        <w:t xml:space="preserve"> = </w:t>
-      </w:r>
-      <w:proofErr w:type="spellStart"/>
-      <w:r>
-        <w:rPr>
-          <w:rFonts w:ascii="Consolas" w:hAnsi="Consolas"/>
-          <w:sz w:val="20"/>
-          <w:szCs w:val="20"/>
-        </w:rPr>
-        <w:t>fighterBox.getElementsByClassName</w:t>
-      </w:r>
-      <w:proofErr w:type="spellEnd"/>
-      <w:r>
-        <w:rPr>
-          <w:rFonts w:ascii="Consolas" w:hAnsi="Consolas"/>
-          <w:sz w:val="20"/>
-          <w:szCs w:val="20"/>
-        </w:rPr>
-        <w:t>('</w:t>
-      </w:r>
-      <w:proofErr w:type="spellStart"/>
-      <w:r>
-        <w:rPr>
-          <w:rFonts w:ascii="Consolas" w:hAnsi="Consolas"/>
-          <w:sz w:val="20"/>
-          <w:szCs w:val="20"/>
-        </w:rPr>
-        <w:t>fighterImage</w:t>
-      </w:r>
-      <w:proofErr w:type="spellEnd"/>
-      <w:r>
-        <w:rPr>
-          <w:rFonts w:ascii="Consolas" w:hAnsi="Consolas"/>
-          <w:sz w:val="20"/>
-          <w:szCs w:val="20"/>
-        </w:rPr>
-        <w:t>');</w:t>
-      </w:r>
-      <w:r>
-        <w:rPr>
-          <w:rFonts w:ascii="Consolas" w:hAnsi="Consolas"/>
-          <w:sz w:val="20"/>
-          <w:szCs w:val="20"/>
-        </w:rPr>
-        <w:br/>
-      </w:r>
-      <w:r>
-        <w:rPr>
-          <w:rFonts w:ascii="Consolas" w:hAnsi="Consolas"/>
-          <w:sz w:val="20"/>
-          <w:szCs w:val="20"/>
-        </w:rPr>
-        <w:t xml:space="preserve">// Retrieve a list of </w:t>
-      </w:r>
-      <w:proofErr w:type="spellStart"/>
-      <w:r>
-        <w:rPr>
-          <w:rFonts w:ascii="Consolas" w:hAnsi="Consolas"/>
-          <w:sz w:val="20"/>
-          <w:szCs w:val="20"/>
-        </w:rPr>
-        <w:t>img</w:t>
-      </w:r>
-      <w:proofErr w:type="spellEnd"/>
-      <w:r>
-        <w:rPr>
-          <w:rFonts w:ascii="Consolas" w:hAnsi="Consolas"/>
-          <w:sz w:val="20"/>
-          <w:szCs w:val="20"/>
-        </w:rPr>
-        <w:t xml:space="preserve"> tags inside that box by tag</w:t>
-      </w:r>
-      <w:r>
-        <w:rPr>
-          <w:rFonts w:ascii="Consolas" w:hAnsi="Consolas"/>
-          <w:sz w:val="20"/>
-          <w:szCs w:val="20"/>
-        </w:rPr>
-        <w:br/>
-      </w:r>
-      <w:r>
-        <w:rPr>
-          <w:rFonts w:ascii="Consolas" w:hAnsi="Consolas"/>
-          <w:sz w:val="20"/>
-          <w:szCs w:val="20"/>
-        </w:rPr>
-        <w:t>let f</w:t>
-      </w:r>
-      <w:proofErr w:type="spellStart"/>
-      <w:r>
-        <w:rPr>
-          <w:rFonts w:ascii="Consolas" w:hAnsi="Consolas"/>
-          <w:sz w:val="20"/>
-          <w:szCs w:val="20"/>
-        </w:rPr>
-        <w:t>ighterIMG</w:t>
       </w:r>
       <w:proofErr w:type="spellEnd"/>
       <w:r>
@@ -4012,6 +3932,7 @@
     <w:lsdException w:name="HTML Sample" w:semiHidden="1" w:unhideWhenUsed="1"/>
     <w:lsdException w:name="HTML Typewriter" w:semiHidden="1" w:unhideWhenUsed="1"/>
     <w:lsdException w:name="HTML Variable" w:semiHidden="1" w:unhideWhenUsed="1"/>
+    <w:lsdException w:name="Normal Table" w:semiHidden="1" w:unhideWhenUsed="1"/>
     <w:lsdException w:name="annotation subject" w:semiHidden="1" w:unhideWhenUsed="1"/>
     <w:lsdException w:name="No List" w:semiHidden="1" w:unhideWhenUsed="1"/>
     <w:lsdException w:name="Outline List 1" w:semiHidden="1" w:unhideWhenUsed="1"/>
@@ -4058,8 +3979,10 @@
     <w:lsdException w:name="Table Subtle 2" w:semiHidden="1" w:unhideWhenUsed="1"/>
     <w:lsdException w:name="Table Web 1" w:semiHidden="1" w:unhideWhenUsed="1"/>
     <w:lsdException w:name="Table Web 2" w:semiHidden="1" w:unhideWhenUsed="1"/>
+    <w:lsdException w:name="Table Web 3" w:semiHidden="1" w:unhideWhenUsed="1"/>
     <w:lsdException w:name="Balloon Text" w:semiHidden="1" w:unhideWhenUsed="1"/>
     <w:lsdException w:name="Table Grid" w:uiPriority="39"/>
+    <w:lsdException w:name="Table Theme" w:semiHidden="1" w:unhideWhenUsed="1"/>
     <w:lsdException w:name="Placeholder Text" w:semiHidden="1"/>
     <w:lsdException w:name="No Spacing" w:uiPriority="1" w:qFormat="1"/>
     <w:lsdException w:name="Light Shading" w:uiPriority="60"/>
@@ -4309,7 +4232,6 @@
   <w:style w:type="character" w:default="1" w:styleId="DefaultParagraphFont">
     <w:name w:val="Default Paragraph Font"/>
     <w:uiPriority w:val="1"/>
-    <w:semiHidden/>
     <w:unhideWhenUsed/>
   </w:style>
   <w:style w:type="table" w:default="1" w:styleId="TableNormal">

--- a/docpac_07141022/JSFighter2/DesignDoc.docx
+++ b/docpac_07141022/JSFighter2/DesignDoc.docx
@@ -304,7 +304,10 @@
               <w:jc w:val="center"/>
             </w:pPr>
             <w:r>
-              <w:t>Team 1</w:t>
+              <w:t xml:space="preserve">Team </w:t>
+            </w:r>
+            <w:r>
+              <w:t>1</w:t>
             </w:r>
           </w:p>
           <w:p>
@@ -1185,7 +1188,21 @@
           <w:sz w:val="20"/>
           <w:szCs w:val="20"/>
         </w:rPr>
-        <w:t xml:space="preserve">Change this Fighter’s target’s </w:t>
+        <w:t>Change this Fighter’s</w:t>
+      </w:r>
+      <w:r>
+        <w:rPr>
+          <w:sz w:val="20"/>
+          <w:szCs w:val="20"/>
+        </w:rPr>
+        <w:t xml:space="preserve"> target’s</w:t>
+      </w:r>
+      <w:r>
+        <w:rPr>
+          <w:sz w:val="20"/>
+          <w:szCs w:val="20"/>
+        </w:rPr>
+        <w:t xml:space="preserve"> </w:t>
       </w:r>
       <w:proofErr w:type="spellStart"/>
       <w:r>
@@ -1201,7 +1218,21 @@
           <w:sz w:val="20"/>
           <w:szCs w:val="20"/>
         </w:rPr>
-        <w:t xml:space="preserve"> arc property to the appropriate damage image</w:t>
+        <w:t xml:space="preserve"> arc property to the appropriate </w:t>
+      </w:r>
+      <w:r>
+        <w:rPr>
+          <w:sz w:val="20"/>
+          <w:szCs w:val="20"/>
+        </w:rPr>
+        <w:t>damage</w:t>
+      </w:r>
+      <w:r>
+        <w:rPr>
+          <w:sz w:val="20"/>
+          <w:szCs w:val="20"/>
+        </w:rPr>
+        <w:t xml:space="preserve"> image</w:t>
       </w:r>
     </w:p>
     <w:p>
@@ -2142,7 +2173,21 @@
           <w:sz w:val="20"/>
           <w:szCs w:val="20"/>
         </w:rPr>
-        <w:t>Create a div box with the class “</w:t>
+        <w:t xml:space="preserve">Create a div box </w:t>
+      </w:r>
+      <w:r>
+        <w:rPr>
+          <w:sz w:val="20"/>
+          <w:szCs w:val="20"/>
+        </w:rPr>
+        <w:t>with the class</w:t>
+      </w:r>
+      <w:r>
+        <w:rPr>
+          <w:sz w:val="20"/>
+          <w:szCs w:val="20"/>
+        </w:rPr>
+        <w:t xml:space="preserve"> “</w:t>
       </w:r>
       <w:proofErr w:type="spellStart"/>
       <w:r>
@@ -2735,6 +2780,13 @@
           <w:szCs w:val="20"/>
         </w:rPr>
         <w:br/>
+      </w:r>
+      <w:r>
+        <w:rPr>
+          <w:rFonts w:ascii="Consolas" w:hAnsi="Consolas"/>
+          <w:sz w:val="20"/>
+          <w:szCs w:val="20"/>
+        </w:rPr>
         <w:t xml:space="preserve">let </w:t>
       </w:r>
       <w:proofErr w:type="spellStart"/>
@@ -2780,6 +2832,13 @@
           <w:szCs w:val="20"/>
         </w:rPr>
         <w:br/>
+      </w:r>
+      <w:r>
+        <w:rPr>
+          <w:rFonts w:ascii="Consolas" w:hAnsi="Consolas"/>
+          <w:sz w:val="20"/>
+          <w:szCs w:val="20"/>
+        </w:rPr>
         <w:t xml:space="preserve">// Retrieve a list of </w:t>
       </w:r>
       <w:proofErr w:type="spellStart"/>
@@ -2807,6 +2866,13 @@
           <w:szCs w:val="20"/>
         </w:rPr>
         <w:br/>
+      </w:r>
+      <w:r>
+        <w:rPr>
+          <w:rFonts w:ascii="Consolas" w:hAnsi="Consolas"/>
+          <w:sz w:val="20"/>
+          <w:szCs w:val="20"/>
+        </w:rPr>
         <w:t xml:space="preserve">let </w:t>
       </w:r>
       <w:proofErr w:type="spellStart"/>
@@ -2870,6 +2936,13 @@
           <w:szCs w:val="20"/>
         </w:rPr>
         <w:br/>
+      </w:r>
+      <w:r>
+        <w:rPr>
+          <w:rFonts w:ascii="Consolas" w:hAnsi="Consolas"/>
+          <w:sz w:val="20"/>
+          <w:szCs w:val="20"/>
+        </w:rPr>
         <w:t xml:space="preserve">// Retrieve a list of </w:t>
       </w:r>
       <w:proofErr w:type="spellStart"/>
@@ -2897,7 +2970,14 @@
           <w:szCs w:val="20"/>
         </w:rPr>
         <w:br/>
-        <w:t xml:space="preserve">let </w:t>
+      </w:r>
+      <w:r>
+        <w:rPr>
+          <w:rFonts w:ascii="Consolas" w:hAnsi="Consolas"/>
+          <w:sz w:val="20"/>
+          <w:szCs w:val="20"/>
+        </w:rPr>
+        <w:t>let f</w:t>
       </w:r>
       <w:proofErr w:type="spellStart"/>
       <w:r>
@@ -2906,7 +2986,7 @@
           <w:sz w:val="20"/>
           <w:szCs w:val="20"/>
         </w:rPr>
-        <w:t>fighterIMG</w:t>
+        <w:t>ighterIMG</w:t>
       </w:r>
       <w:proofErr w:type="spellEnd"/>
       <w:r>
@@ -3932,7 +4012,6 @@
     <w:lsdException w:name="HTML Sample" w:semiHidden="1" w:unhideWhenUsed="1"/>
     <w:lsdException w:name="HTML Typewriter" w:semiHidden="1" w:unhideWhenUsed="1"/>
     <w:lsdException w:name="HTML Variable" w:semiHidden="1" w:unhideWhenUsed="1"/>
-    <w:lsdException w:name="Normal Table" w:semiHidden="1" w:unhideWhenUsed="1"/>
     <w:lsdException w:name="annotation subject" w:semiHidden="1" w:unhideWhenUsed="1"/>
     <w:lsdException w:name="No List" w:semiHidden="1" w:unhideWhenUsed="1"/>
     <w:lsdException w:name="Outline List 1" w:semiHidden="1" w:unhideWhenUsed="1"/>
@@ -3979,10 +4058,8 @@
     <w:lsdException w:name="Table Subtle 2" w:semiHidden="1" w:unhideWhenUsed="1"/>
     <w:lsdException w:name="Table Web 1" w:semiHidden="1" w:unhideWhenUsed="1"/>
     <w:lsdException w:name="Table Web 2" w:semiHidden="1" w:unhideWhenUsed="1"/>
-    <w:lsdException w:name="Table Web 3" w:semiHidden="1" w:unhideWhenUsed="1"/>
     <w:lsdException w:name="Balloon Text" w:semiHidden="1" w:unhideWhenUsed="1"/>
     <w:lsdException w:name="Table Grid" w:uiPriority="39"/>
-    <w:lsdException w:name="Table Theme" w:semiHidden="1" w:unhideWhenUsed="1"/>
     <w:lsdException w:name="Placeholder Text" w:semiHidden="1"/>
     <w:lsdException w:name="No Spacing" w:uiPriority="1" w:qFormat="1"/>
     <w:lsdException w:name="Light Shading" w:uiPriority="60"/>
@@ -4232,6 +4309,7 @@
   <w:style w:type="character" w:default="1" w:styleId="DefaultParagraphFont">
     <w:name w:val="Default Paragraph Font"/>
     <w:uiPriority w:val="1"/>
+    <w:semiHidden/>
     <w:unhideWhenUsed/>
   </w:style>
   <w:style w:type="table" w:default="1" w:styleId="TableNormal">
